--- a/Abgabe/Handout-Git.docx
+++ b/Abgabe/Handout-Git.docx
@@ -1,6 +1,6 @@
 
 <file path=word/document.xml><?xml version="1.0" encoding="utf-8"?>
-<w:document xmlns:wpc="http://schemas.microsoft.com/office/word/2010/wordprocessingCanvas" xmlns:cx="http://schemas.microsoft.com/office/drawing/2014/chartex" xmlns:cx1="http://schemas.microsoft.com/office/drawing/2015/9/8/chartex" xmlns:cx2="http://schemas.microsoft.com/office/drawing/2015/10/21/chartex" xmlns:cx3="http://schemas.microsoft.com/office/drawing/2016/5/9/chartex" xmlns:cx4="http://schemas.microsoft.com/office/drawing/2016/5/10/chartex" xmlns:cx5="http://schemas.microsoft.com/office/drawing/2016/5/11/chartex" xmlns:mc="http://schemas.openxmlformats.org/markup-compatibility/2006" xmlns:o="urn:schemas-microsoft-com:office:office" xmlns:r="http://schemas.openxmlformats.org/officeDocument/2006/relationships" xmlns:m="http://schemas.openxmlformats.org/officeDocument/2006/math" xmlns:v="urn:schemas-microsoft-com:vml" xmlns:wp14="http://schemas.microsoft.com/office/word/2010/wordprocessingDrawing" xmlns:wp="http://schemas.openxmlformats.org/drawingml/2006/wordprocessingDrawing" xmlns:w10="urn:schemas-microsoft-com:office:word" xmlns:w="http://schemas.openxmlformats.org/wordprocessingml/2006/main" xmlns:w14="http://schemas.microsoft.com/office/word/2010/wordml" xmlns:w15="http://schemas.microsoft.com/office/word/2012/wordml" xmlns:w16se="http://schemas.microsoft.com/office/word/2015/wordml/symex" xmlns:wpg="http://schemas.microsoft.com/office/word/2010/wordprocessingGroup" xmlns:wpi="http://schemas.microsoft.com/office/word/2010/wordprocessingInk" xmlns:wne="http://schemas.microsoft.com/office/word/2006/wordml" xmlns:wps="http://schemas.microsoft.com/office/word/2010/wordprocessingShape" mc:Ignorable="w14 w15 w16se wp14">
+<w:document xmlns:wpc="http://schemas.microsoft.com/office/word/2010/wordprocessingCanvas" xmlns:mc="http://schemas.openxmlformats.org/markup-compatibility/2006" xmlns:o="urn:schemas-microsoft-com:office:office" xmlns:r="http://schemas.openxmlformats.org/officeDocument/2006/relationships" xmlns:m="http://schemas.openxmlformats.org/officeDocument/2006/math" xmlns:v="urn:schemas-microsoft-com:vml" xmlns:wp14="http://schemas.microsoft.com/office/word/2010/wordprocessingDrawing" xmlns:wp="http://schemas.openxmlformats.org/drawingml/2006/wordprocessingDrawing" xmlns:w10="urn:schemas-microsoft-com:office:word" xmlns:w="http://schemas.openxmlformats.org/wordprocessingml/2006/main" xmlns:w14="http://schemas.microsoft.com/office/word/2010/wordml" xmlns:w15="http://schemas.microsoft.com/office/word/2012/wordml" xmlns:wpg="http://schemas.microsoft.com/office/word/2010/wordprocessingGroup" xmlns:wpi="http://schemas.microsoft.com/office/word/2010/wordprocessingInk" xmlns:wne="http://schemas.microsoft.com/office/word/2006/wordml" xmlns:wps="http://schemas.microsoft.com/office/word/2010/wordprocessingShape" mc:Ignorable="w14 w15 wp14">
   <w:body>
     <w:p>
       <w:pPr>
@@ -29,7 +29,21 @@
         <w:rPr>
           <w:sz w:val="24"/>
         </w:rPr>
-        <w:t>Jonas Meisner, Tom Leutner, Alexander Bartz de Cárdenas, Sven Gapski</w:t>
+        <w:t xml:space="preserve">Jonas </w:t>
+      </w:r>
+      <w:r>
+        <w:rPr>
+          <w:sz w:val="24"/>
+        </w:rPr>
+        <w:t>Krahl</w:t>
+      </w:r>
+      <w:bookmarkStart w:id="0" w:name="_GoBack"/>
+      <w:bookmarkEnd w:id="0"/>
+      <w:r>
+        <w:rPr>
+          <w:sz w:val="24"/>
+        </w:rPr>
+        <w:t>, Tom Leutner, Alexander Bartz de Cárdenas, Sven Gapski</w:t>
       </w:r>
     </w:p>
     <w:p>
@@ -294,8 +308,6 @@
         </w:rPr>
         <w:t>Es gibt immer nur eine Realität</w:t>
       </w:r>
-      <w:bookmarkStart w:id="0" w:name="_GoBack"/>
-      <w:bookmarkEnd w:id="0"/>
     </w:p>
     <w:p>
       <w:pPr>
@@ -509,14 +521,7 @@
           <w:b/>
           <w:sz w:val="24"/>
         </w:rPr>
-        <w:t>Dez</w:t>
-      </w:r>
-      <w:r>
-        <w:rPr>
-          <w:b/>
-          <w:sz w:val="24"/>
-        </w:rPr>
-        <w:t>entrale Versionierung</w:t>
+        <w:t>Dezentrale Versionierung</w:t>
       </w:r>
       <w:r>
         <w:rPr>
@@ -1466,7 +1471,9 @@
       <w:r>
         <w:rPr>
           <w:b/>
+          <w:noProof/>
           <w:sz w:val="32"/>
+          <w:lang w:eastAsia="de-DE"/>
         </w:rPr>
         <w:drawing>
           <wp:inline distT="0" distB="0" distL="0" distR="0">
@@ -1770,7 +1777,7 @@
 </file>
 
 <file path=word/endnotes.xml><?xml version="1.0" encoding="utf-8"?>
-<w:endnotes xmlns:wpc="http://schemas.microsoft.com/office/word/2010/wordprocessingCanvas" xmlns:cx="http://schemas.microsoft.com/office/drawing/2014/chartex" xmlns:cx1="http://schemas.microsoft.com/office/drawing/2015/9/8/chartex" xmlns:cx2="http://schemas.microsoft.com/office/drawing/2015/10/21/chartex" xmlns:cx3="http://schemas.microsoft.com/office/drawing/2016/5/9/chartex" xmlns:cx4="http://schemas.microsoft.com/office/drawing/2016/5/10/chartex" xmlns:cx5="http://schemas.microsoft.com/office/drawing/2016/5/11/chartex" xmlns:mc="http://schemas.openxmlformats.org/markup-compatibility/2006" xmlns:o="urn:schemas-microsoft-com:office:office" xmlns:r="http://schemas.openxmlformats.org/officeDocument/2006/relationships" xmlns:m="http://schemas.openxmlformats.org/officeDocument/2006/math" xmlns:v="urn:schemas-microsoft-com:vml" xmlns:wp14="http://schemas.microsoft.com/office/word/2010/wordprocessingDrawing" xmlns:wp="http://schemas.openxmlformats.org/drawingml/2006/wordprocessingDrawing" xmlns:w10="urn:schemas-microsoft-com:office:word" xmlns:w="http://schemas.openxmlformats.org/wordprocessingml/2006/main" xmlns:w14="http://schemas.microsoft.com/office/word/2010/wordml" xmlns:w15="http://schemas.microsoft.com/office/word/2012/wordml" xmlns:w16se="http://schemas.microsoft.com/office/word/2015/wordml/symex" xmlns:wpg="http://schemas.microsoft.com/office/word/2010/wordprocessingGroup" xmlns:wpi="http://schemas.microsoft.com/office/word/2010/wordprocessingInk" xmlns:wne="http://schemas.microsoft.com/office/word/2006/wordml" xmlns:wps="http://schemas.microsoft.com/office/word/2010/wordprocessingShape" mc:Ignorable="w14 w15 w16se wp14">
+<w:endnotes xmlns:wpc="http://schemas.microsoft.com/office/word/2010/wordprocessingCanvas" xmlns:mc="http://schemas.openxmlformats.org/markup-compatibility/2006" xmlns:o="urn:schemas-microsoft-com:office:office" xmlns:r="http://schemas.openxmlformats.org/officeDocument/2006/relationships" xmlns:m="http://schemas.openxmlformats.org/officeDocument/2006/math" xmlns:v="urn:schemas-microsoft-com:vml" xmlns:wp14="http://schemas.microsoft.com/office/word/2010/wordprocessingDrawing" xmlns:wp="http://schemas.openxmlformats.org/drawingml/2006/wordprocessingDrawing" xmlns:w10="urn:schemas-microsoft-com:office:word" xmlns:w="http://schemas.openxmlformats.org/wordprocessingml/2006/main" xmlns:w14="http://schemas.microsoft.com/office/word/2010/wordml" xmlns:w15="http://schemas.microsoft.com/office/word/2012/wordml" xmlns:wpg="http://schemas.microsoft.com/office/word/2010/wordprocessingGroup" xmlns:wpi="http://schemas.microsoft.com/office/word/2010/wordprocessingInk" xmlns:wne="http://schemas.microsoft.com/office/word/2006/wordml" xmlns:wps="http://schemas.microsoft.com/office/word/2010/wordprocessingShape" mc:Ignorable="w14 w15 wp14">
   <w:endnote w:type="separator" w:id="-1">
     <w:p>
       <w:pPr>
@@ -1795,7 +1802,7 @@
 </file>
 
 <file path=word/footer1.xml><?xml version="1.0" encoding="utf-8"?>
-<w:ftr xmlns:wpc="http://schemas.microsoft.com/office/word/2010/wordprocessingCanvas" xmlns:cx="http://schemas.microsoft.com/office/drawing/2014/chartex" xmlns:cx1="http://schemas.microsoft.com/office/drawing/2015/9/8/chartex" xmlns:cx2="http://schemas.microsoft.com/office/drawing/2015/10/21/chartex" xmlns:cx3="http://schemas.microsoft.com/office/drawing/2016/5/9/chartex" xmlns:cx4="http://schemas.microsoft.com/office/drawing/2016/5/10/chartex" xmlns:cx5="http://schemas.microsoft.com/office/drawing/2016/5/11/chartex" xmlns:mc="http://schemas.openxmlformats.org/markup-compatibility/2006" xmlns:o="urn:schemas-microsoft-com:office:office" xmlns:r="http://schemas.openxmlformats.org/officeDocument/2006/relationships" xmlns:m="http://schemas.openxmlformats.org/officeDocument/2006/math" xmlns:v="urn:schemas-microsoft-com:vml" xmlns:wp14="http://schemas.microsoft.com/office/word/2010/wordprocessingDrawing" xmlns:wp="http://schemas.openxmlformats.org/drawingml/2006/wordprocessingDrawing" xmlns:w10="urn:schemas-microsoft-com:office:word" xmlns:w="http://schemas.openxmlformats.org/wordprocessingml/2006/main" xmlns:w14="http://schemas.microsoft.com/office/word/2010/wordml" xmlns:w15="http://schemas.microsoft.com/office/word/2012/wordml" xmlns:w16se="http://schemas.microsoft.com/office/word/2015/wordml/symex" xmlns:wpg="http://schemas.microsoft.com/office/word/2010/wordprocessingGroup" xmlns:wpi="http://schemas.microsoft.com/office/word/2010/wordprocessingInk" xmlns:wne="http://schemas.microsoft.com/office/word/2006/wordml" xmlns:wps="http://schemas.microsoft.com/office/word/2010/wordprocessingShape" mc:Ignorable="w14 w15 w16se wp14">
+<w:ftr xmlns:wpc="http://schemas.microsoft.com/office/word/2010/wordprocessingCanvas" xmlns:mc="http://schemas.openxmlformats.org/markup-compatibility/2006" xmlns:o="urn:schemas-microsoft-com:office:office" xmlns:r="http://schemas.openxmlformats.org/officeDocument/2006/relationships" xmlns:m="http://schemas.openxmlformats.org/officeDocument/2006/math" xmlns:v="urn:schemas-microsoft-com:vml" xmlns:wp14="http://schemas.microsoft.com/office/word/2010/wordprocessingDrawing" xmlns:wp="http://schemas.openxmlformats.org/drawingml/2006/wordprocessingDrawing" xmlns:w10="urn:schemas-microsoft-com:office:word" xmlns:w="http://schemas.openxmlformats.org/wordprocessingml/2006/main" xmlns:w14="http://schemas.microsoft.com/office/word/2010/wordml" xmlns:w15="http://schemas.microsoft.com/office/word/2012/wordml" xmlns:wpg="http://schemas.microsoft.com/office/word/2010/wordprocessingGroup" xmlns:wpi="http://schemas.microsoft.com/office/word/2010/wordprocessingInk" xmlns:wne="http://schemas.microsoft.com/office/word/2006/wordml" xmlns:wps="http://schemas.microsoft.com/office/word/2010/wordprocessingShape" mc:Ignorable="w14 w15 wp14">
   <w:sdt>
     <w:sdtPr>
       <w:id w:val="-215666073"/>
@@ -1804,6 +1811,7 @@
         <w:docPartUnique/>
       </w:docPartObj>
     </w:sdtPr>
+    <w:sdtEndPr/>
     <w:sdtContent>
       <w:p>
         <w:pPr>
@@ -1823,7 +1831,7 @@
           <w:rPr>
             <w:noProof/>
           </w:rPr>
-          <w:t>2</w:t>
+          <w:t>1</w:t>
         </w:r>
         <w:r>
           <w:fldChar w:fldCharType="end"/>
@@ -1840,7 +1848,7 @@
 </file>
 
 <file path=word/footnotes.xml><?xml version="1.0" encoding="utf-8"?>
-<w:footnotes xmlns:wpc="http://schemas.microsoft.com/office/word/2010/wordprocessingCanvas" xmlns:cx="http://schemas.microsoft.com/office/drawing/2014/chartex" xmlns:cx1="http://schemas.microsoft.com/office/drawing/2015/9/8/chartex" xmlns:cx2="http://schemas.microsoft.com/office/drawing/2015/10/21/chartex" xmlns:cx3="http://schemas.microsoft.com/office/drawing/2016/5/9/chartex" xmlns:cx4="http://schemas.microsoft.com/office/drawing/2016/5/10/chartex" xmlns:cx5="http://schemas.microsoft.com/office/drawing/2016/5/11/chartex" xmlns:mc="http://schemas.openxmlformats.org/markup-compatibility/2006" xmlns:o="urn:schemas-microsoft-com:office:office" xmlns:r="http://schemas.openxmlformats.org/officeDocument/2006/relationships" xmlns:m="http://schemas.openxmlformats.org/officeDocument/2006/math" xmlns:v="urn:schemas-microsoft-com:vml" xmlns:wp14="http://schemas.microsoft.com/office/word/2010/wordprocessingDrawing" xmlns:wp="http://schemas.openxmlformats.org/drawingml/2006/wordprocessingDrawing" xmlns:w10="urn:schemas-microsoft-com:office:word" xmlns:w="http://schemas.openxmlformats.org/wordprocessingml/2006/main" xmlns:w14="http://schemas.microsoft.com/office/word/2010/wordml" xmlns:w15="http://schemas.microsoft.com/office/word/2012/wordml" xmlns:w16se="http://schemas.microsoft.com/office/word/2015/wordml/symex" xmlns:wpg="http://schemas.microsoft.com/office/word/2010/wordprocessingGroup" xmlns:wpi="http://schemas.microsoft.com/office/word/2010/wordprocessingInk" xmlns:wne="http://schemas.microsoft.com/office/word/2006/wordml" xmlns:wps="http://schemas.microsoft.com/office/word/2010/wordprocessingShape" mc:Ignorable="w14 w15 w16se wp14">
+<w:footnotes xmlns:wpc="http://schemas.microsoft.com/office/word/2010/wordprocessingCanvas" xmlns:mc="http://schemas.openxmlformats.org/markup-compatibility/2006" xmlns:o="urn:schemas-microsoft-com:office:office" xmlns:r="http://schemas.openxmlformats.org/officeDocument/2006/relationships" xmlns:m="http://schemas.openxmlformats.org/officeDocument/2006/math" xmlns:v="urn:schemas-microsoft-com:vml" xmlns:wp14="http://schemas.microsoft.com/office/word/2010/wordprocessingDrawing" xmlns:wp="http://schemas.openxmlformats.org/drawingml/2006/wordprocessingDrawing" xmlns:w10="urn:schemas-microsoft-com:office:word" xmlns:w="http://schemas.openxmlformats.org/wordprocessingml/2006/main" xmlns:w14="http://schemas.microsoft.com/office/word/2010/wordml" xmlns:w15="http://schemas.microsoft.com/office/word/2012/wordml" xmlns:wpg="http://schemas.microsoft.com/office/word/2010/wordprocessingGroup" xmlns:wpi="http://schemas.microsoft.com/office/word/2010/wordprocessingInk" xmlns:wne="http://schemas.microsoft.com/office/word/2006/wordml" xmlns:wps="http://schemas.microsoft.com/office/word/2010/wordprocessingShape" mc:Ignorable="w14 w15 wp14">
   <w:footnote w:type="separator" w:id="-1">
     <w:p>
       <w:pPr>
@@ -1865,7 +1873,7 @@
 </file>
 
 <file path=word/header1.xml><?xml version="1.0" encoding="utf-8"?>
-<w:hdr xmlns:wpc="http://schemas.microsoft.com/office/word/2010/wordprocessingCanvas" xmlns:cx="http://schemas.microsoft.com/office/drawing/2014/chartex" xmlns:cx1="http://schemas.microsoft.com/office/drawing/2015/9/8/chartex" xmlns:cx2="http://schemas.microsoft.com/office/drawing/2015/10/21/chartex" xmlns:cx3="http://schemas.microsoft.com/office/drawing/2016/5/9/chartex" xmlns:cx4="http://schemas.microsoft.com/office/drawing/2016/5/10/chartex" xmlns:cx5="http://schemas.microsoft.com/office/drawing/2016/5/11/chartex" xmlns:mc="http://schemas.openxmlformats.org/markup-compatibility/2006" xmlns:o="urn:schemas-microsoft-com:office:office" xmlns:r="http://schemas.openxmlformats.org/officeDocument/2006/relationships" xmlns:m="http://schemas.openxmlformats.org/officeDocument/2006/math" xmlns:v="urn:schemas-microsoft-com:vml" xmlns:wp14="http://schemas.microsoft.com/office/word/2010/wordprocessingDrawing" xmlns:wp="http://schemas.openxmlformats.org/drawingml/2006/wordprocessingDrawing" xmlns:w10="urn:schemas-microsoft-com:office:word" xmlns:w="http://schemas.openxmlformats.org/wordprocessingml/2006/main" xmlns:w14="http://schemas.microsoft.com/office/word/2010/wordml" xmlns:w15="http://schemas.microsoft.com/office/word/2012/wordml" xmlns:w16se="http://schemas.microsoft.com/office/word/2015/wordml/symex" xmlns:wpg="http://schemas.microsoft.com/office/word/2010/wordprocessingGroup" xmlns:wpi="http://schemas.microsoft.com/office/word/2010/wordprocessingInk" xmlns:wne="http://schemas.microsoft.com/office/word/2006/wordml" xmlns:wps="http://schemas.microsoft.com/office/word/2010/wordprocessingShape" mc:Ignorable="w14 w15 w16se wp14">
+<w:hdr xmlns:wpc="http://schemas.microsoft.com/office/word/2010/wordprocessingCanvas" xmlns:mc="http://schemas.openxmlformats.org/markup-compatibility/2006" xmlns:o="urn:schemas-microsoft-com:office:office" xmlns:r="http://schemas.openxmlformats.org/officeDocument/2006/relationships" xmlns:m="http://schemas.openxmlformats.org/officeDocument/2006/math" xmlns:v="urn:schemas-microsoft-com:vml" xmlns:wp14="http://schemas.microsoft.com/office/word/2010/wordprocessingDrawing" xmlns:wp="http://schemas.openxmlformats.org/drawingml/2006/wordprocessingDrawing" xmlns:w10="urn:schemas-microsoft-com:office:word" xmlns:w="http://schemas.openxmlformats.org/wordprocessingml/2006/main" xmlns:w14="http://schemas.microsoft.com/office/word/2010/wordml" xmlns:w15="http://schemas.microsoft.com/office/word/2012/wordml" xmlns:wpg="http://schemas.microsoft.com/office/word/2010/wordprocessingGroup" xmlns:wpi="http://schemas.microsoft.com/office/word/2010/wordprocessingInk" xmlns:wne="http://schemas.microsoft.com/office/word/2006/wordml" xmlns:wps="http://schemas.microsoft.com/office/word/2010/wordprocessingShape" mc:Ignorable="w14 w15 wp14">
   <w:p>
     <w:pPr>
       <w:pStyle w:val="Kopfzeile"/>
@@ -1887,7 +1895,7 @@
 </file>
 
 <file path=word/numbering.xml><?xml version="1.0" encoding="utf-8"?>
-<w:numbering xmlns:wpc="http://schemas.microsoft.com/office/word/2010/wordprocessingCanvas" xmlns:cx="http://schemas.microsoft.com/office/drawing/2014/chartex" xmlns:cx1="http://schemas.microsoft.com/office/drawing/2015/9/8/chartex" xmlns:cx2="http://schemas.microsoft.com/office/drawing/2015/10/21/chartex" xmlns:cx3="http://schemas.microsoft.com/office/drawing/2016/5/9/chartex" xmlns:cx4="http://schemas.microsoft.com/office/drawing/2016/5/10/chartex" xmlns:cx5="http://schemas.microsoft.com/office/drawing/2016/5/11/chartex" xmlns:mc="http://schemas.openxmlformats.org/markup-compatibility/2006" xmlns:o="urn:schemas-microsoft-com:office:office" xmlns:r="http://schemas.openxmlformats.org/officeDocument/2006/relationships" xmlns:m="http://schemas.openxmlformats.org/officeDocument/2006/math" xmlns:v="urn:schemas-microsoft-com:vml" xmlns:wp14="http://schemas.microsoft.com/office/word/2010/wordprocessingDrawing" xmlns:wp="http://schemas.openxmlformats.org/drawingml/2006/wordprocessingDrawing" xmlns:w10="urn:schemas-microsoft-com:office:word" xmlns:w="http://schemas.openxmlformats.org/wordprocessingml/2006/main" xmlns:w14="http://schemas.microsoft.com/office/word/2010/wordml" xmlns:w15="http://schemas.microsoft.com/office/word/2012/wordml" xmlns:w16se="http://schemas.microsoft.com/office/word/2015/wordml/symex" xmlns:wpg="http://schemas.microsoft.com/office/word/2010/wordprocessingGroup" xmlns:wpi="http://schemas.microsoft.com/office/word/2010/wordprocessingInk" xmlns:wne="http://schemas.microsoft.com/office/word/2006/wordml" xmlns:wps="http://schemas.microsoft.com/office/word/2010/wordprocessingShape" mc:Ignorable="w14 w15 w16se wp14">
+<w:numbering xmlns:wpc="http://schemas.microsoft.com/office/word/2010/wordprocessingCanvas" xmlns:mc="http://schemas.openxmlformats.org/markup-compatibility/2006" xmlns:o="urn:schemas-microsoft-com:office:office" xmlns:r="http://schemas.openxmlformats.org/officeDocument/2006/relationships" xmlns:m="http://schemas.openxmlformats.org/officeDocument/2006/math" xmlns:v="urn:schemas-microsoft-com:vml" xmlns:wp14="http://schemas.microsoft.com/office/word/2010/wordprocessingDrawing" xmlns:wp="http://schemas.openxmlformats.org/drawingml/2006/wordprocessingDrawing" xmlns:w10="urn:schemas-microsoft-com:office:word" xmlns:w="http://schemas.openxmlformats.org/wordprocessingml/2006/main" xmlns:w14="http://schemas.microsoft.com/office/word/2010/wordml" xmlns:w15="http://schemas.microsoft.com/office/word/2012/wordml" xmlns:wpg="http://schemas.microsoft.com/office/word/2010/wordprocessingGroup" xmlns:wpi="http://schemas.microsoft.com/office/word/2010/wordprocessingInk" xmlns:wne="http://schemas.microsoft.com/office/word/2006/wordml" xmlns:wps="http://schemas.microsoft.com/office/word/2010/wordprocessingShape" mc:Ignorable="w14 w15 wp14">
   <w:abstractNum w:abstractNumId="0" w15:restartNumberingAfterBreak="0">
     <w:nsid w:val="11FC1E74"/>
     <w:multiLevelType w:val="hybridMultilevel"/>
@@ -2819,7 +2827,7 @@
 </file>
 
 <file path=word/styles.xml><?xml version="1.0" encoding="utf-8"?>
-<w:styles xmlns:mc="http://schemas.openxmlformats.org/markup-compatibility/2006" xmlns:r="http://schemas.openxmlformats.org/officeDocument/2006/relationships" xmlns:w="http://schemas.openxmlformats.org/wordprocessingml/2006/main" xmlns:w14="http://schemas.microsoft.com/office/word/2010/wordml" xmlns:w15="http://schemas.microsoft.com/office/word/2012/wordml" xmlns:w16se="http://schemas.microsoft.com/office/word/2015/wordml/symex" mc:Ignorable="w14 w15 w16se">
+<w:styles xmlns:mc="http://schemas.openxmlformats.org/markup-compatibility/2006" xmlns:r="http://schemas.openxmlformats.org/officeDocument/2006/relationships" xmlns:w="http://schemas.openxmlformats.org/wordprocessingml/2006/main" xmlns:w14="http://schemas.microsoft.com/office/word/2010/wordml" xmlns:w15="http://schemas.microsoft.com/office/word/2012/wordml" mc:Ignorable="w14 w15">
   <w:docDefaults>
     <w:rPrDefault>
       <w:rPr>
@@ -2835,7 +2843,7 @@
       </w:pPr>
     </w:pPrDefault>
   </w:docDefaults>
-  <w:latentStyles w:defLockedState="0" w:defUIPriority="99" w:defSemiHidden="0" w:defUnhideWhenUsed="0" w:defQFormat="0" w:count="374">
+  <w:latentStyles w:defLockedState="0" w:defUIPriority="99" w:defSemiHidden="0" w:defUnhideWhenUsed="0" w:defQFormat="0" w:count="371">
     <w:lsdException w:name="Normal" w:uiPriority="0" w:qFormat="1"/>
     <w:lsdException w:name="heading 1" w:uiPriority="9" w:qFormat="1"/>
     <w:lsdException w:name="heading 2" w:semiHidden="1" w:uiPriority="9" w:unhideWhenUsed="1" w:qFormat="1"/>
@@ -3207,9 +3215,6 @@
     <w:lsdException w:name="List Table 5 Dark Accent 6" w:uiPriority="50"/>
     <w:lsdException w:name="List Table 6 Colorful Accent 6" w:uiPriority="51"/>
     <w:lsdException w:name="List Table 7 Colorful Accent 6" w:uiPriority="52"/>
-    <w:lsdException w:name="Mention" w:semiHidden="1" w:unhideWhenUsed="1"/>
-    <w:lsdException w:name="Smart Hyperlink" w:semiHidden="1" w:unhideWhenUsed="1"/>
-    <w:lsdException w:name="Hashtag" w:semiHidden="1" w:unhideWhenUsed="1"/>
   </w:latentStyles>
   <w:style w:type="paragraph" w:default="1" w:styleId="Standard">
     <w:name w:val="Normal"/>
@@ -3218,6 +3223,7 @@
   <w:style w:type="character" w:default="1" w:styleId="Absatz-Standardschriftart">
     <w:name w:val="Default Paragraph Font"/>
     <w:uiPriority w:val="1"/>
+    <w:semiHidden/>
     <w:unhideWhenUsed/>
   </w:style>
   <w:style w:type="table" w:default="1" w:styleId="NormaleTabelle">
@@ -3587,7 +3593,7 @@
 </file>
 
 <file path=customXml/itemProps1.xml><?xml version="1.0" encoding="utf-8"?>
-<ds:datastoreItem xmlns:ds="http://schemas.openxmlformats.org/officeDocument/2006/customXml" ds:itemID="{8B1A8A88-3859-4F3B-8DDD-4445A86673A8}">
+<ds:datastoreItem xmlns:ds="http://schemas.openxmlformats.org/officeDocument/2006/customXml" ds:itemID="{0218CD90-0D84-495C-9B00-813CC432C185}">
   <ds:schemaRefs>
     <ds:schemaRef ds:uri="http://schemas.openxmlformats.org/officeDocument/2006/bibliography"/>
   </ds:schemaRefs>
